--- a/HOS01 CastroAmanda ISEC545 Submission.docx
+++ b/HOS01 CastroAmanda ISEC545 Submission.docx
@@ -14,7 +14,6 @@
           <w:szCs w:val="24"/>
         </w:rPr>
       </w:pPr>
-      <w:proofErr w:type="spellStart"/>
       <w:r>
         <w:rPr>
           <w:rFonts w:ascii="Times New Roman" w:hAnsi="Times New Roman" w:cs="Times New Roman"/>
@@ -23,31 +22,8 @@
           <w:sz w:val="24"/>
           <w:szCs w:val="24"/>
         </w:rPr>
-        <w:t>Lastname</w:t>
-      </w:r>
-      <w:proofErr w:type="spellEnd"/>
-      <w:r>
-        <w:rPr>
-          <w:rFonts w:ascii="Times New Roman" w:hAnsi="Times New Roman" w:cs="Times New Roman"/>
-          <w:b/>
-          <w:bCs/>
-          <w:sz w:val="24"/>
-          <w:szCs w:val="24"/>
-        </w:rPr>
-        <w:t xml:space="preserve">, </w:t>
-      </w:r>
-      <w:proofErr w:type="spellStart"/>
-      <w:r>
-        <w:rPr>
-          <w:rFonts w:ascii="Times New Roman" w:hAnsi="Times New Roman" w:cs="Times New Roman"/>
-          <w:b/>
-          <w:bCs/>
-          <w:sz w:val="24"/>
-          <w:szCs w:val="24"/>
-        </w:rPr>
-        <w:t>Firstname</w:t>
-      </w:r>
-      <w:proofErr w:type="spellEnd"/>
+        <w:t>Castro, Amanda</w:t>
+      </w:r>
     </w:p>
     <w:p>
       <w:pPr>
@@ -145,7 +121,7 @@
           <w:sz w:val="24"/>
           <w:szCs w:val="24"/>
         </w:rPr>
-        <w:t xml:space="preserve">HOP </w:t>
+        <w:t>HO</w:t>
       </w:r>
       <w:r>
         <w:rPr>
@@ -155,221 +131,30 @@
           <w:sz w:val="24"/>
           <w:szCs w:val="24"/>
         </w:rPr>
+        <w:t>S</w:t>
+      </w:r>
+      <w:r>
+        <w:rPr>
+          <w:rFonts w:ascii="Times New Roman" w:hAnsi="Times New Roman" w:cs="Times New Roman"/>
+          <w:b/>
+          <w:bCs/>
+          <w:sz w:val="24"/>
+          <w:szCs w:val="24"/>
+        </w:rPr>
+        <w:t xml:space="preserve"> </w:t>
+      </w:r>
+      <w:r>
+        <w:rPr>
+          <w:rFonts w:ascii="Times New Roman" w:hAnsi="Times New Roman" w:cs="Times New Roman"/>
+          <w:b/>
+          <w:bCs/>
+          <w:sz w:val="24"/>
+          <w:szCs w:val="24"/>
+        </w:rPr>
         <w:t>01A</w:t>
       </w:r>
     </w:p>
-    <w:p>
-      <w:pPr>
-        <w:spacing w:after="0" w:line="240" w:lineRule="auto"/>
-        <w:jc w:val="center"/>
-        <w:rPr>
-          <w:rFonts w:ascii="Times New Roman" w:hAnsi="Times New Roman" w:cs="Times New Roman"/>
-          <w:b/>
-          <w:sz w:val="24"/>
-          <w:szCs w:val="24"/>
-        </w:rPr>
-      </w:pPr>
-    </w:p>
-    <w:p>
-      <w:r>
-        <w:rPr>
-          <w:rFonts w:ascii="Times New Roman" w:eastAsia="Times New Roman" w:hAnsi="Times New Roman" w:cs="Times New Roman"/>
-          <w:b/>
-          <w:bCs/>
-          <w:color w:val="000000" w:themeColor="text1"/>
-          <w:sz w:val="24"/>
-          <w:szCs w:val="24"/>
-        </w:rPr>
-        <w:t>Important</w:t>
-      </w:r>
-      <w:r>
-        <w:rPr>
-          <w:rFonts w:ascii="Times New Roman" w:eastAsia="Times New Roman" w:hAnsi="Times New Roman" w:cs="Times New Roman"/>
-          <w:color w:val="000000" w:themeColor="text1"/>
-          <w:sz w:val="24"/>
-          <w:szCs w:val="24"/>
-        </w:rPr>
-        <w:t>: please rename the filename to HO</w:t>
-      </w:r>
-      <w:r>
-        <w:rPr>
-          <w:rFonts w:ascii="Times New Roman" w:eastAsia="Times New Roman" w:hAnsi="Times New Roman" w:cs="Times New Roman"/>
-          <w:color w:val="000000" w:themeColor="text1"/>
-          <w:sz w:val="24"/>
-          <w:szCs w:val="24"/>
-        </w:rPr>
-        <w:t>S</w:t>
-      </w:r>
-      <w:r>
-        <w:rPr>
-          <w:rFonts w:ascii="Times New Roman" w:eastAsia="Times New Roman" w:hAnsi="Times New Roman" w:cs="Times New Roman"/>
-          <w:color w:val="000000" w:themeColor="text1"/>
-          <w:sz w:val="24"/>
-          <w:szCs w:val="24"/>
-        </w:rPr>
-        <w:t xml:space="preserve"> NUMBER </w:t>
-      </w:r>
-      <w:proofErr w:type="spellStart"/>
-      <w:r>
-        <w:rPr>
-          <w:rFonts w:ascii="Times New Roman" w:eastAsia="Times New Roman" w:hAnsi="Times New Roman" w:cs="Times New Roman"/>
-          <w:color w:val="000000" w:themeColor="text1"/>
-          <w:sz w:val="24"/>
-          <w:szCs w:val="24"/>
-        </w:rPr>
-        <w:t>LastnameFirstname</w:t>
-      </w:r>
-      <w:proofErr w:type="spellEnd"/>
-      <w:r>
-        <w:rPr>
-          <w:rFonts w:ascii="Times New Roman" w:eastAsia="Times New Roman" w:hAnsi="Times New Roman" w:cs="Times New Roman"/>
-          <w:color w:val="000000" w:themeColor="text1"/>
-          <w:sz w:val="24"/>
-          <w:szCs w:val="24"/>
-        </w:rPr>
-        <w:t xml:space="preserve"> </w:t>
-      </w:r>
-      <w:r>
-        <w:rPr>
-          <w:rFonts w:ascii="Times New Roman" w:eastAsia="Times New Roman" w:hAnsi="Times New Roman" w:cs="Times New Roman"/>
-          <w:color w:val="000000" w:themeColor="text1"/>
-          <w:sz w:val="24"/>
-          <w:szCs w:val="24"/>
-        </w:rPr>
-        <w:t>ISEC545</w:t>
-      </w:r>
-      <w:r>
-        <w:rPr>
-          <w:rFonts w:ascii="Times New Roman" w:eastAsia="Times New Roman" w:hAnsi="Times New Roman" w:cs="Times New Roman"/>
-          <w:color w:val="000000" w:themeColor="text1"/>
-          <w:sz w:val="24"/>
-          <w:szCs w:val="24"/>
-        </w:rPr>
-        <w:t xml:space="preserve"> </w:t>
-      </w:r>
-      <w:r>
-        <w:rPr>
-          <w:rFonts w:ascii="Times New Roman" w:eastAsia="Times New Roman" w:hAnsi="Times New Roman" w:cs="Times New Roman"/>
-          <w:color w:val="000000" w:themeColor="text1"/>
-          <w:sz w:val="24"/>
-          <w:szCs w:val="24"/>
-        </w:rPr>
-        <w:t xml:space="preserve">Submission. Example: </w:t>
-      </w:r>
-      <w:r>
-        <w:rPr>
-          <w:rFonts w:ascii="Times New Roman" w:eastAsia="Times New Roman" w:hAnsi="Times New Roman" w:cs="Times New Roman"/>
-          <w:i/>
-          <w:iCs/>
-          <w:color w:val="000000" w:themeColor="text1"/>
-          <w:sz w:val="24"/>
-          <w:szCs w:val="24"/>
-        </w:rPr>
-        <w:t>HO</w:t>
-      </w:r>
-      <w:r>
-        <w:rPr>
-          <w:rFonts w:ascii="Times New Roman" w:eastAsia="Times New Roman" w:hAnsi="Times New Roman" w:cs="Times New Roman"/>
-          <w:i/>
-          <w:iCs/>
-          <w:color w:val="000000" w:themeColor="text1"/>
-          <w:sz w:val="24"/>
-          <w:szCs w:val="24"/>
-        </w:rPr>
-        <w:t>S</w:t>
-      </w:r>
-      <w:r>
-        <w:rPr>
-          <w:rFonts w:ascii="Times New Roman" w:eastAsia="Times New Roman" w:hAnsi="Times New Roman" w:cs="Times New Roman"/>
-          <w:i/>
-          <w:iCs/>
-          <w:color w:val="000000" w:themeColor="text1"/>
-          <w:sz w:val="24"/>
-          <w:szCs w:val="24"/>
-        </w:rPr>
-        <w:t xml:space="preserve">01 </w:t>
-      </w:r>
-      <w:proofErr w:type="spellStart"/>
-      <w:r>
-        <w:rPr>
-          <w:rFonts w:ascii="Times New Roman" w:eastAsia="Times New Roman" w:hAnsi="Times New Roman" w:cs="Times New Roman"/>
-          <w:i/>
-          <w:iCs/>
-          <w:color w:val="000000" w:themeColor="text1"/>
-          <w:sz w:val="24"/>
-          <w:szCs w:val="24"/>
-        </w:rPr>
-        <w:t>OhMary</w:t>
-      </w:r>
-      <w:proofErr w:type="spellEnd"/>
-      <w:r>
-        <w:rPr>
-          <w:rFonts w:ascii="Times New Roman" w:eastAsia="Times New Roman" w:hAnsi="Times New Roman" w:cs="Times New Roman"/>
-          <w:i/>
-          <w:iCs/>
-          <w:color w:val="000000" w:themeColor="text1"/>
-          <w:sz w:val="24"/>
-          <w:szCs w:val="24"/>
-        </w:rPr>
-        <w:t xml:space="preserve"> </w:t>
-      </w:r>
-      <w:r>
-        <w:rPr>
-          <w:rFonts w:ascii="Times New Roman" w:eastAsia="Times New Roman" w:hAnsi="Times New Roman" w:cs="Times New Roman"/>
-          <w:i/>
-          <w:iCs/>
-          <w:color w:val="000000" w:themeColor="text1"/>
-          <w:sz w:val="24"/>
-          <w:szCs w:val="24"/>
-        </w:rPr>
-        <w:t>ISEC545</w:t>
-      </w:r>
-      <w:r>
-        <w:rPr>
-          <w:rFonts w:ascii="Times New Roman" w:eastAsia="Times New Roman" w:hAnsi="Times New Roman" w:cs="Times New Roman"/>
-          <w:i/>
-          <w:iCs/>
-          <w:color w:val="000000" w:themeColor="text1"/>
-          <w:sz w:val="24"/>
-          <w:szCs w:val="24"/>
-        </w:rPr>
-        <w:t xml:space="preserve"> </w:t>
-      </w:r>
-      <w:r>
-        <w:rPr>
-          <w:rFonts w:ascii="Times New Roman" w:eastAsia="Times New Roman" w:hAnsi="Times New Roman" w:cs="Times New Roman"/>
-          <w:i/>
-          <w:iCs/>
-          <w:color w:val="000000" w:themeColor="text1"/>
-          <w:sz w:val="24"/>
-          <w:szCs w:val="24"/>
-        </w:rPr>
-        <w:t>Submission</w:t>
-      </w:r>
-      <w:r>
-        <w:rPr>
-          <w:rFonts w:ascii="Times New Roman" w:eastAsia="Times New Roman" w:hAnsi="Times New Roman" w:cs="Times New Roman"/>
-          <w:color w:val="000000" w:themeColor="text1"/>
-          <w:sz w:val="24"/>
-          <w:szCs w:val="24"/>
-        </w:rPr>
-        <w:t>.</w:t>
-      </w:r>
-      <w:r>
-        <w:rPr>
-          <w:rFonts w:ascii="Times New Roman" w:eastAsia="Times New Roman" w:hAnsi="Times New Roman" w:cs="Times New Roman"/>
-          <w:color w:val="000000" w:themeColor="text1"/>
-          <w:sz w:val="24"/>
-          <w:szCs w:val="24"/>
-        </w:rPr>
-        <w:t xml:space="preserve"> If you don’t rename your file properly, you might lose credit for the HOS.</w:t>
-      </w:r>
-    </w:p>
-    <w:p>
-      <w:pPr>
-        <w:jc w:val="center"/>
-      </w:pPr>
-    </w:p>
+    <w:p/>
     <w:p>
       <w:r>
         <w:rPr>
@@ -719,6 +504,7 @@
           <w:sz w:val="24"/>
           <w:szCs w:val="24"/>
         </w:rPr>
+        <w:lastRenderedPageBreak/>
         <w:drawing>
           <wp:inline distT="0" distB="0" distL="0" distR="0" wp14:anchorId="694F5C51" wp14:editId="17A45E9F">
             <wp:extent cx="6543124" cy="3419061"/>
@@ -953,76 +739,76 @@
           <w:sz w:val="24"/>
           <w:szCs w:val="24"/>
         </w:rPr>
+        <w:t>SCREENSHOT #3</w:t>
+      </w:r>
+    </w:p>
+    <w:p>
+      <w:pPr>
+        <w:spacing w:after="0" w:line="240" w:lineRule="auto"/>
+        <w:rPr>
+          <w:rFonts w:ascii="Times New Roman" w:eastAsia="Times New Roman" w:hAnsi="Times New Roman" w:cs="Times New Roman"/>
+          <w:b/>
+          <w:bCs/>
+          <w:caps/>
+          <w:color w:val="98002E"/>
+          <w:sz w:val="24"/>
+          <w:szCs w:val="24"/>
+        </w:rPr>
+      </w:pPr>
+    </w:p>
+    <w:p>
+      <w:pPr>
+        <w:spacing w:after="0" w:line="240" w:lineRule="auto"/>
+        <w:rPr>
+          <w:rFonts w:ascii="Times New Roman" w:eastAsia="Times New Roman" w:hAnsi="Times New Roman" w:cs="Times New Roman"/>
+          <w:b/>
+          <w:bCs/>
+          <w:caps/>
+          <w:color w:val="98002E"/>
+          <w:sz w:val="24"/>
+          <w:szCs w:val="24"/>
+        </w:rPr>
+      </w:pPr>
+    </w:p>
+    <w:p>
+      <w:pPr>
+        <w:spacing w:after="0" w:line="240" w:lineRule="auto"/>
+        <w:rPr>
+          <w:rFonts w:ascii="Times New Roman" w:eastAsia="Times New Roman" w:hAnsi="Times New Roman" w:cs="Times New Roman"/>
+          <w:b/>
+          <w:bCs/>
+          <w:caps/>
+          <w:color w:val="98002E"/>
+          <w:sz w:val="24"/>
+          <w:szCs w:val="24"/>
+        </w:rPr>
+      </w:pPr>
+    </w:p>
+    <w:p>
+      <w:pPr>
+        <w:spacing w:after="0" w:line="240" w:lineRule="auto"/>
+        <w:rPr>
+          <w:rFonts w:ascii="Times New Roman" w:eastAsia="Times New Roman" w:hAnsi="Times New Roman" w:cs="Times New Roman"/>
+          <w:b/>
+          <w:bCs/>
+          <w:caps/>
+          <w:color w:val="98002E"/>
+          <w:sz w:val="24"/>
+          <w:szCs w:val="24"/>
+        </w:rPr>
+      </w:pPr>
+      <w:r>
+        <w:rPr>
+          <w:rFonts w:ascii="Times New Roman" w:eastAsia="Times New Roman" w:hAnsi="Times New Roman" w:cs="Times New Roman"/>
+          <w:b/>
+          <w:bCs/>
+          <w:caps/>
+          <w:noProof/>
+          <w:color w:val="98002E"/>
+          <w:sz w:val="24"/>
+          <w:szCs w:val="24"/>
+        </w:rPr>
         <w:lastRenderedPageBreak/>
-        <w:t>SCREENSHOT #3</w:t>
-      </w:r>
-    </w:p>
-    <w:p>
-      <w:pPr>
-        <w:spacing w:after="0" w:line="240" w:lineRule="auto"/>
-        <w:rPr>
-          <w:rFonts w:ascii="Times New Roman" w:eastAsia="Times New Roman" w:hAnsi="Times New Roman" w:cs="Times New Roman"/>
-          <w:b/>
-          <w:bCs/>
-          <w:caps/>
-          <w:color w:val="98002E"/>
-          <w:sz w:val="24"/>
-          <w:szCs w:val="24"/>
-        </w:rPr>
-      </w:pPr>
-    </w:p>
-    <w:p>
-      <w:pPr>
-        <w:spacing w:after="0" w:line="240" w:lineRule="auto"/>
-        <w:rPr>
-          <w:rFonts w:ascii="Times New Roman" w:eastAsia="Times New Roman" w:hAnsi="Times New Roman" w:cs="Times New Roman"/>
-          <w:b/>
-          <w:bCs/>
-          <w:caps/>
-          <w:color w:val="98002E"/>
-          <w:sz w:val="24"/>
-          <w:szCs w:val="24"/>
-        </w:rPr>
-      </w:pPr>
-    </w:p>
-    <w:p>
-      <w:pPr>
-        <w:spacing w:after="0" w:line="240" w:lineRule="auto"/>
-        <w:rPr>
-          <w:rFonts w:ascii="Times New Roman" w:eastAsia="Times New Roman" w:hAnsi="Times New Roman" w:cs="Times New Roman"/>
-          <w:b/>
-          <w:bCs/>
-          <w:caps/>
-          <w:color w:val="98002E"/>
-          <w:sz w:val="24"/>
-          <w:szCs w:val="24"/>
-        </w:rPr>
-      </w:pPr>
-    </w:p>
-    <w:p>
-      <w:pPr>
-        <w:spacing w:after="0" w:line="240" w:lineRule="auto"/>
-        <w:rPr>
-          <w:rFonts w:ascii="Times New Roman" w:eastAsia="Times New Roman" w:hAnsi="Times New Roman" w:cs="Times New Roman"/>
-          <w:b/>
-          <w:bCs/>
-          <w:caps/>
-          <w:color w:val="98002E"/>
-          <w:sz w:val="24"/>
-          <w:szCs w:val="24"/>
-        </w:rPr>
-      </w:pPr>
-      <w:r>
-        <w:rPr>
-          <w:rFonts w:ascii="Times New Roman" w:eastAsia="Times New Roman" w:hAnsi="Times New Roman" w:cs="Times New Roman"/>
-          <w:b/>
-          <w:bCs/>
-          <w:caps/>
-          <w:noProof/>
-          <w:color w:val="98002E"/>
-          <w:sz w:val="24"/>
-          <w:szCs w:val="24"/>
-        </w:rPr>
         <w:drawing>
           <wp:inline distT="0" distB="0" distL="0" distR="0" wp14:anchorId="53466B92" wp14:editId="2621F5B4">
             <wp:extent cx="6588772" cy="3442915"/>
